--- a/Manual de usuario Asterix Visor.docx
+++ b/Manual de usuario Asterix Visor.docx
@@ -3,6 +3,77 @@
 <w:document xmlns:wpc="http://schemas.microsoft.com/office/word/2010/wordprocessingCanvas" xmlns:cx="http://schemas.microsoft.com/office/drawing/2014/chartex" xmlns:cx1="http://schemas.microsoft.com/office/drawing/2015/9/8/chartex" xmlns:cx2="http://schemas.microsoft.com/office/drawing/2015/10/21/chartex" xmlns:cx3="http://schemas.microsoft.com/office/drawing/2016/5/9/chartex" xmlns:cx4="http://schemas.microsoft.com/office/drawing/2016/5/10/chartex" xmlns:cx5="http://schemas.microsoft.com/office/drawing/2016/5/11/chartex" xmlns:cx6="http://schemas.microsoft.com/office/drawing/2016/5/12/chartex" xmlns:cx7="http://schemas.microsoft.com/office/drawing/2016/5/13/chartex" xmlns:cx8="http://schemas.microsoft.com/office/drawing/2016/5/14/chartex" xmlns:mc="http://schemas.openxmlformats.org/markup-compatibility/2006" xmlns:aink="http://schemas.microsoft.com/office/drawing/2016/ink" xmlns:am3d="http://schemas.microsoft.com/office/drawing/2017/model3d" xmlns:o="urn:schemas-microsoft-com:office:office" xmlns:r="http://schemas.openxmlformats.org/officeDocument/2006/relationships" xmlns:m="http://schemas.openxmlformats.org/officeDocument/2006/math" xmlns:v="urn:schemas-microsoft-com:vml" xmlns:wp14="http://schemas.microsoft.com/office/word/2010/wordprocessingDrawing" xmlns:wp="http://schemas.openxmlformats.org/drawingml/2006/wordprocessingDrawing" xmlns:w10="urn:schemas-microsoft-com:office:word" xmlns:w="http://schemas.openxmlformats.org/wordprocessingml/2006/main" xmlns:w14="http://schemas.microsoft.com/office/word/2010/wordml" xmlns:w15="http://schemas.microsoft.com/office/word/2012/wordml" xmlns:w16cex="http://schemas.microsoft.com/office/word/2018/wordml/cex" xmlns:w16cid="http://schemas.microsoft.com/office/word/2016/wordml/cid" xmlns:w16="http://schemas.microsoft.com/office/word/2018/wordml" xmlns:w16se="http://schemas.microsoft.com/office/word/2015/wordml/symex" xmlns:wpg="http://schemas.microsoft.com/office/word/2010/wordprocessingGroup" xmlns:wpi="http://schemas.microsoft.com/office/word/2010/wordprocessingInk" xmlns:wne="http://schemas.microsoft.com/office/word/2006/wordml" xmlns:wps="http://schemas.microsoft.com/office/word/2010/wordprocessingShape" mc:Ignorable="w14 w15 w16se w16cid w16 w16cex wp14">
   <w:body>
     <w:p>
+      <w:r>
+        <w:rPr>
+          <w:b/>
+          <w:bCs/>
+          <w:i/>
+          <w:iCs/>
+          <w:noProof/>
+        </w:rPr>
+        <w:drawing>
+          <wp:anchor distT="0" distB="0" distL="114300" distR="114300" simplePos="0" relativeHeight="251658240" behindDoc="0" locked="0" layoutInCell="1" allowOverlap="1" wp14:anchorId="29EEF46B" wp14:editId="063ED39D">
+            <wp:simplePos x="0" y="0"/>
+            <wp:positionH relativeFrom="margin">
+              <wp:align>right</wp:align>
+            </wp:positionH>
+            <wp:positionV relativeFrom="paragraph">
+              <wp:posOffset>576</wp:posOffset>
+            </wp:positionV>
+            <wp:extent cx="715645" cy="477520"/>
+            <wp:effectExtent l="0" t="0" r="8255" b="0"/>
+            <wp:wrapSquare wrapText="bothSides"/>
+            <wp:docPr id="1" name="Imagen 1"/>
+            <wp:cNvGraphicFramePr>
+              <a:graphicFrameLocks xmlns:a="http://schemas.openxmlformats.org/drawingml/2006/main" noChangeAspect="1"/>
+            </wp:cNvGraphicFramePr>
+            <a:graphic xmlns:a="http://schemas.openxmlformats.org/drawingml/2006/main">
+              <a:graphicData uri="http://schemas.openxmlformats.org/drawingml/2006/picture">
+                <pic:pic xmlns:pic="http://schemas.openxmlformats.org/drawingml/2006/picture">
+                  <pic:nvPicPr>
+                    <pic:cNvPr id="0" name="Picture 1"/>
+                    <pic:cNvPicPr>
+                      <a:picLocks noChangeAspect="1" noChangeArrowheads="1"/>
+                    </pic:cNvPicPr>
+                  </pic:nvPicPr>
+                  <pic:blipFill>
+                    <a:blip r:embed="rId5" cstate="print">
+                      <a:extLst>
+                        <a:ext uri="{28A0092B-C50C-407E-A947-70E740481C1C}">
+                          <a14:useLocalDpi xmlns:a14="http://schemas.microsoft.com/office/drawing/2010/main" val="0"/>
+                        </a:ext>
+                      </a:extLst>
+                    </a:blip>
+                    <a:srcRect/>
+                    <a:stretch>
+                      <a:fillRect/>
+                    </a:stretch>
+                  </pic:blipFill>
+                  <pic:spPr bwMode="auto">
+                    <a:xfrm>
+                      <a:off x="0" y="0"/>
+                      <a:ext cx="715645" cy="477520"/>
+                    </a:xfrm>
+                    <a:prstGeom prst="rect">
+                      <a:avLst/>
+                    </a:prstGeom>
+                    <a:noFill/>
+                    <a:ln>
+                      <a:noFill/>
+                    </a:ln>
+                  </pic:spPr>
+                </pic:pic>
+              </a:graphicData>
+            </a:graphic>
+            <wp14:sizeRelH relativeFrom="margin">
+              <wp14:pctWidth>0</wp14:pctWidth>
+            </wp14:sizeRelH>
+            <wp14:sizeRelV relativeFrom="margin">
+              <wp14:pctHeight>0</wp14:pctHeight>
+            </wp14:sizeRelV>
+          </wp:anchor>
+        </w:drawing>
+      </w:r>
       <w:r>
         <w:rPr>
           <w:b/>
@@ -95,6 +166,46 @@
     </w:p>
     <w:p>
       <w:pPr>
+        <w:jc w:val="both"/>
+      </w:pPr>
+      <w:r>
+        <w:t xml:space="preserve">La opción Test </w:t>
+      </w:r>
+      <w:proofErr w:type="spellStart"/>
+      <w:r>
+        <w:t>mode</w:t>
+      </w:r>
+      <w:proofErr w:type="spellEnd"/>
+      <w:r>
+        <w:t xml:space="preserve"> permite cargar un archivo corto (1h aprox.) que contiene </w:t>
+      </w:r>
+      <w:proofErr w:type="spellStart"/>
+      <w:r>
+        <w:t>dataBlocks</w:t>
+      </w:r>
+      <w:proofErr w:type="spellEnd"/>
+      <w:r>
+        <w:t xml:space="preserve"> procedentes de los tres radares. Se tiene que proceder de la misma manera</w:t>
+      </w:r>
+      <w:r>
+        <w:t xml:space="preserve">, accionar el botón load y cargar cualquier </w:t>
+      </w:r>
+      <w:proofErr w:type="gramStart"/>
+      <w:r>
+        <w:t>archivo .</w:t>
+      </w:r>
+      <w:proofErr w:type="spellStart"/>
+      <w:r>
+        <w:t>ast</w:t>
+      </w:r>
+      <w:proofErr w:type="spellEnd"/>
+      <w:proofErr w:type="gramEnd"/>
+      <w:r>
+        <w:t xml:space="preserve">. </w:t>
+      </w:r>
+    </w:p>
+    <w:p>
+      <w:pPr>
         <w:pStyle w:val="Prrafodelista"/>
         <w:numPr>
           <w:ilvl w:val="0"/>
@@ -376,6 +487,11 @@
     </w:p>
     <w:p>
       <w:pPr>
+        <w:jc w:val="both"/>
+      </w:pPr>
+    </w:p>
+    <w:p>
+      <w:pPr>
         <w:pStyle w:val="Prrafodelista"/>
         <w:numPr>
           <w:ilvl w:val="0"/>
@@ -392,6 +508,7 @@
           <w:b/>
           <w:bCs/>
         </w:rPr>
+        <w:lastRenderedPageBreak/>
         <w:t xml:space="preserve">Target </w:t>
       </w:r>
       <w:proofErr w:type="spellStart"/>
@@ -425,11 +542,7 @@
       </w:r>
       <w:proofErr w:type="spellEnd"/>
       <w:r>
-        <w:t xml:space="preserve"> con el mismo </w:t>
-      </w:r>
-      <w:r>
-        <w:lastRenderedPageBreak/>
-        <w:t xml:space="preserve">identificador o la misma familia de </w:t>
+        <w:t xml:space="preserve"> con el mismo identificador o la misma familia de </w:t>
       </w:r>
       <w:proofErr w:type="spellStart"/>
       <w:r>
@@ -626,6 +739,35 @@
       </w:pPr>
       <w:r>
         <w:t xml:space="preserve">Para un correcto funcionamiento priorice la selección de marcadores ADS-B o MLAT, seleccione marcadores SMR si se quiere conocer información de targets no asociados con un avión o aeronave. </w:t>
+      </w:r>
+    </w:p>
+    <w:p>
+      <w:pPr>
+        <w:pStyle w:val="Prrafodelista"/>
+        <w:numPr>
+          <w:ilvl w:val="0"/>
+          <w:numId w:val="1"/>
+        </w:numPr>
+        <w:jc w:val="both"/>
+        <w:rPr>
+          <w:b/>
+          <w:bCs/>
+        </w:rPr>
+      </w:pPr>
+      <w:r>
+        <w:rPr>
+          <w:b/>
+          <w:bCs/>
+        </w:rPr>
+        <w:t>Navegación por el mapa</w:t>
+      </w:r>
+    </w:p>
+    <w:p>
+      <w:pPr>
+        <w:jc w:val="both"/>
+      </w:pPr>
+      <w:r>
+        <w:t>Para moverse dentro del panel de visión de mapa use el botón derecho del ratón y arrastre hacia la posición deseada, para cambiar el zoom use la ruedilla del ratón</w:t>
       </w:r>
     </w:p>
     <w:p>
